--- a/软工文档提交/实验3：软件测试需求分析/软件测试分析报告V1.0.docx
+++ b/软工文档提交/实验3：软件测试需求分析/软件测试分析报告V1.0.docx
@@ -73,8 +73,6 @@
               </w:rPr>
               <w:t>测试分析报告</w:t>
             </w:r>
-            <w:bookmarkStart w:id="0" w:name="_GoBack"/>
-            <w:bookmarkEnd w:id="0"/>
           </w:p>
         </w:tc>
       </w:tr>
@@ -738,8 +736,8 @@
           <w:sz w:val="36"/>
         </w:rPr>
       </w:pPr>
-      <w:bookmarkStart w:id="1" w:name="_Toc32196"/>
-      <w:bookmarkStart w:id="2" w:name="_Toc390181988"/>
+      <w:bookmarkStart w:id="0" w:name="_Toc32196"/>
+      <w:bookmarkStart w:id="1" w:name="_Toc390181988"/>
       <w:r>
         <w:rPr>
           <w:sz w:val="36"/>
@@ -748,7 +746,7 @@
         <w:lastRenderedPageBreak/>
         <w:t>目录</w:t>
       </w:r>
-      <w:bookmarkEnd w:id="1"/>
+      <w:bookmarkEnd w:id="0"/>
     </w:p>
     <w:p>
       <w:pPr>
@@ -3089,7 +3087,7 @@
         <w:pStyle w:val="1"/>
         <w:spacing w:line="360" w:lineRule="auto"/>
       </w:pPr>
-      <w:bookmarkStart w:id="3" w:name="_Toc452064225"/>
+      <w:bookmarkStart w:id="2" w:name="_Toc452064225"/>
       <w:r>
         <w:rPr>
           <w:rFonts w:hint="eastAsia"/>
@@ -3097,25 +3095,25 @@
         <w:lastRenderedPageBreak/>
         <w:t>1</w:t>
       </w:r>
+      <w:bookmarkEnd w:id="1"/>
+      <w:r>
+        <w:t xml:space="preserve"> </w:t>
+      </w:r>
+      <w:r>
+        <w:rPr>
+          <w:rFonts w:hint="eastAsia"/>
+        </w:rPr>
+        <w:t>范围</w:t>
+      </w:r>
       <w:bookmarkEnd w:id="2"/>
-      <w:r>
-        <w:t xml:space="preserve"> </w:t>
-      </w:r>
-      <w:r>
-        <w:rPr>
-          <w:rFonts w:hint="eastAsia"/>
-        </w:rPr>
-        <w:t>范围</w:t>
-      </w:r>
-      <w:bookmarkEnd w:id="3"/>
     </w:p>
     <w:p>
       <w:pPr>
         <w:pStyle w:val="2"/>
         <w:spacing w:line="360" w:lineRule="auto"/>
       </w:pPr>
-      <w:bookmarkStart w:id="4" w:name="_Toc390181989"/>
-      <w:bookmarkStart w:id="5" w:name="_Toc452064226"/>
+      <w:bookmarkStart w:id="3" w:name="_Toc390181989"/>
+      <w:bookmarkStart w:id="4" w:name="_Toc452064226"/>
       <w:r>
         <w:rPr>
           <w:rFonts w:hint="eastAsia"/>
@@ -3131,8 +3129,8 @@
         </w:rPr>
         <w:t>标识</w:t>
       </w:r>
+      <w:bookmarkEnd w:id="3"/>
       <w:bookmarkEnd w:id="4"/>
-      <w:bookmarkEnd w:id="5"/>
     </w:p>
     <w:p>
       <w:pPr>
@@ -3312,7 +3310,18 @@
         <w:t>测试规格版本：</w:t>
       </w:r>
       <w:r>
-        <w:t>V2.0</w:t>
+        <w:t>V</w:t>
+      </w:r>
+      <w:r>
+        <w:rPr>
+          <w:rFonts w:hint="eastAsia"/>
+        </w:rPr>
+        <w:t>3</w:t>
+      </w:r>
+      <w:bookmarkStart w:id="5" w:name="_GoBack"/>
+      <w:bookmarkEnd w:id="5"/>
+      <w:r>
+        <w:t>.0</w:t>
       </w:r>
       <w:r>
         <w:t xml:space="preserve"> </w:t>
@@ -33038,7 +33047,7 @@
                               <w:noProof/>
                               <w:lang w:val="zh-CN"/>
                             </w:rPr>
-                            <w:t>18</w:t>
+                            <w:t>1</w:t>
                           </w:r>
                           <w:r>
                             <w:fldChar w:fldCharType="end"/>
@@ -33085,7 +33094,7 @@
                         <w:noProof/>
                         <w:lang w:val="zh-CN"/>
                       </w:rPr>
-                      <w:t>18</w:t>
+                      <w:t>1</w:t>
                     </w:r>
                     <w:r>
                       <w:fldChar w:fldCharType="end"/>
@@ -34656,7 +34665,7 @@
 </file>
 
 <file path=customXml/itemProps2.xml><?xml version="1.0" encoding="utf-8"?>
-<ds:datastoreItem xmlns:ds="http://schemas.openxmlformats.org/officeDocument/2006/customXml" ds:itemID="{D846BA5A-4850-4190-9929-8E9184DBC6D4}">
+<ds:datastoreItem xmlns:ds="http://schemas.openxmlformats.org/officeDocument/2006/customXml" ds:itemID="{37ACBB2E-237C-4671-AF62-12EDF91E9A6E}">
   <ds:schemaRefs>
     <ds:schemaRef ds:uri="http://schemas.openxmlformats.org/officeDocument/2006/bibliography"/>
   </ds:schemaRefs>
